--- a/Deliverable 3/Deliverable 3.docx
+++ b/Deliverable 3/Deliverable 3.docx
@@ -242,8 +242,6 @@
           <w:szCs w:val="24"/>
         </w:rPr>
       </w:pPr>
-      <w:bookmarkStart w:id="0" w:name="_GoBack"/>
-      <w:bookmarkEnd w:id="0"/>
     </w:p>
     <w:p>
       <w:pPr>
@@ -1276,6 +1274,73 @@
       </w:pPr>
       <w:r>
         <w:rPr>
+          <w:noProof/>
+        </w:rPr>
+        <w:drawing>
+          <wp:anchor distT="0" distB="0" distL="114300" distR="114300" simplePos="0" relativeHeight="251661312" behindDoc="0" locked="0" layoutInCell="1" allowOverlap="1" wp14:anchorId="2071974C" wp14:editId="66F3283F">
+            <wp:simplePos x="0" y="0"/>
+            <wp:positionH relativeFrom="column">
+              <wp:posOffset>-1256944</wp:posOffset>
+            </wp:positionH>
+            <wp:positionV relativeFrom="paragraph">
+              <wp:posOffset>737826</wp:posOffset>
+            </wp:positionV>
+            <wp:extent cx="9336120" cy="5335194"/>
+            <wp:effectExtent l="317" t="0" r="0" b="0"/>
+            <wp:wrapNone/>
+            <wp:docPr id="4" name="Picture 4"/>
+            <wp:cNvGraphicFramePr>
+              <a:graphicFrameLocks xmlns:a="http://schemas.openxmlformats.org/drawingml/2006/main" noChangeAspect="1"/>
+            </wp:cNvGraphicFramePr>
+            <a:graphic xmlns:a="http://schemas.openxmlformats.org/drawingml/2006/main">
+              <a:graphicData uri="http://schemas.openxmlformats.org/drawingml/2006/picture">
+                <pic:pic xmlns:pic="http://schemas.openxmlformats.org/drawingml/2006/picture">
+                  <pic:nvPicPr>
+                    <pic:cNvPr id="0" name="Picture 1"/>
+                    <pic:cNvPicPr>
+                      <a:picLocks noChangeAspect="1" noChangeArrowheads="1"/>
+                    </pic:cNvPicPr>
+                  </pic:nvPicPr>
+                  <pic:blipFill>
+                    <a:blip r:embed="rId8">
+                      <a:extLst>
+                        <a:ext uri="{28A0092B-C50C-407E-A947-70E740481C1C}">
+                          <a14:useLocalDpi xmlns:a14="http://schemas.microsoft.com/office/drawing/2010/main" val="0"/>
+                        </a:ext>
+                      </a:extLst>
+                    </a:blip>
+                    <a:srcRect/>
+                    <a:stretch>
+                      <a:fillRect/>
+                    </a:stretch>
+                  </pic:blipFill>
+                  <pic:spPr bwMode="auto">
+                    <a:xfrm rot="16200000">
+                      <a:off x="0" y="0"/>
+                      <a:ext cx="9342919" cy="5339079"/>
+                    </a:xfrm>
+                    <a:prstGeom prst="rect">
+                      <a:avLst/>
+                    </a:prstGeom>
+                    <a:noFill/>
+                    <a:ln>
+                      <a:noFill/>
+                    </a:ln>
+                  </pic:spPr>
+                </pic:pic>
+              </a:graphicData>
+            </a:graphic>
+            <wp14:sizeRelH relativeFrom="margin">
+              <wp14:pctWidth>0</wp14:pctWidth>
+            </wp14:sizeRelH>
+            <wp14:sizeRelV relativeFrom="margin">
+              <wp14:pctHeight>0</wp14:pctHeight>
+            </wp14:sizeRelV>
+          </wp:anchor>
+        </w:drawing>
+      </w:r>
+      <w:r>
+        <w:rPr>
           <w:rFonts w:cstheme="minorHAnsi"/>
           <w:b/>
           <w:noProof/>
@@ -1285,7 +1350,7 @@
         <mc:AlternateContent>
           <mc:Choice Requires="wps">
             <w:drawing>
-              <wp:anchor distT="0" distB="0" distL="114300" distR="114300" simplePos="0" relativeHeight="251660288" behindDoc="0" locked="0" layoutInCell="1" allowOverlap="1" wp14:anchorId="4245A171" wp14:editId="586899DA">
+              <wp:anchor distT="0" distB="0" distL="114300" distR="114300" simplePos="0" relativeHeight="251660288" behindDoc="0" locked="0" layoutInCell="1" allowOverlap="1" wp14:anchorId="4245A171" wp14:editId="783E67D6">
                 <wp:simplePos x="0" y="0"/>
                 <wp:positionH relativeFrom="column">
                   <wp:posOffset>-2274377</wp:posOffset>
@@ -1417,73 +1482,6 @@
       </w:r>
       <w:r>
         <w:rPr>
-          <w:noProof/>
-        </w:rPr>
-        <w:drawing>
-          <wp:anchor distT="0" distB="0" distL="114300" distR="114300" simplePos="0" relativeHeight="251659264" behindDoc="0" locked="0" layoutInCell="1" allowOverlap="1" wp14:anchorId="5BCCCCE6" wp14:editId="06C58E43">
-            <wp:simplePos x="0" y="0"/>
-            <wp:positionH relativeFrom="column">
-              <wp:posOffset>-1110791</wp:posOffset>
-            </wp:positionH>
-            <wp:positionV relativeFrom="paragraph">
-              <wp:posOffset>769304</wp:posOffset>
-            </wp:positionV>
-            <wp:extent cx="9221382" cy="5266005"/>
-            <wp:effectExtent l="0" t="3492" r="0" b="0"/>
-            <wp:wrapNone/>
-            <wp:docPr id="2" name="Picture 2"/>
-            <wp:cNvGraphicFramePr>
-              <a:graphicFrameLocks xmlns:a="http://schemas.openxmlformats.org/drawingml/2006/main" noChangeAspect="1"/>
-            </wp:cNvGraphicFramePr>
-            <a:graphic xmlns:a="http://schemas.openxmlformats.org/drawingml/2006/main">
-              <a:graphicData uri="http://schemas.openxmlformats.org/drawingml/2006/picture">
-                <pic:pic xmlns:pic="http://schemas.openxmlformats.org/drawingml/2006/picture">
-                  <pic:nvPicPr>
-                    <pic:cNvPr id="0" name="Picture 1"/>
-                    <pic:cNvPicPr>
-                      <a:picLocks noChangeAspect="1" noChangeArrowheads="1"/>
-                    </pic:cNvPicPr>
-                  </pic:nvPicPr>
-                  <pic:blipFill>
-                    <a:blip r:embed="rId8">
-                      <a:extLst>
-                        <a:ext uri="{28A0092B-C50C-407E-A947-70E740481C1C}">
-                          <a14:useLocalDpi xmlns:a14="http://schemas.microsoft.com/office/drawing/2010/main" val="0"/>
-                        </a:ext>
-                      </a:extLst>
-                    </a:blip>
-                    <a:srcRect/>
-                    <a:stretch>
-                      <a:fillRect/>
-                    </a:stretch>
-                  </pic:blipFill>
-                  <pic:spPr bwMode="auto">
-                    <a:xfrm rot="16200000">
-                      <a:off x="0" y="0"/>
-                      <a:ext cx="9221382" cy="5266005"/>
-                    </a:xfrm>
-                    <a:prstGeom prst="rect">
-                      <a:avLst/>
-                    </a:prstGeom>
-                    <a:noFill/>
-                    <a:ln>
-                      <a:noFill/>
-                    </a:ln>
-                  </pic:spPr>
-                </pic:pic>
-              </a:graphicData>
-            </a:graphic>
-            <wp14:sizeRelH relativeFrom="margin">
-              <wp14:pctWidth>0</wp14:pctWidth>
-            </wp14:sizeRelH>
-            <wp14:sizeRelV relativeFrom="margin">
-              <wp14:pctHeight>0</wp14:pctHeight>
-            </wp14:sizeRelV>
-          </wp:anchor>
-        </w:drawing>
-      </w:r>
-      <w:r>
-        <w:rPr>
           <w:rFonts w:ascii="Times New Roman" w:hAnsi="Times New Roman" w:cs="Times New Roman"/>
           <w:b/>
           <w:sz w:val="28"/>
@@ -1491,6 +1489,8 @@
         </w:rPr>
         <w:br w:type="page"/>
       </w:r>
+      <w:bookmarkStart w:id="0" w:name="_GoBack"/>
+      <w:bookmarkEnd w:id="0"/>
     </w:p>
     <w:p>
       <w:pPr>
@@ -7942,7 +7942,7 @@
           <w:rPr>
             <w:noProof/>
           </w:rPr>
-          <w:t>9</w:t>
+          <w:t>6</w:t>
         </w:r>
         <w:r>
           <w:rPr>
